--- a/2017年/不熟悉的css.docx
+++ b/2017年/不熟悉的css.docx
@@ -65,8 +65,7 @@
     <w:p>
       <w:pPr>
         <w:numPr>
-          <w:ilvl w:val="0"/>
-          <w:numId w:val="1"/>
+          <w:numId w:val="0"/>
         </w:numPr>
         <w:jc w:val="left"/>
         <w:rPr>
@@ -90,7 +89,7 @@
           <w:highlight w:val="none"/>
           <w:lang w:val="en-US" w:eastAsia="zh-CN"/>
         </w:rPr>
-        <w:t>选择器（E代表元素）均选择</w:t>
+        <w:t>1、选择器（E代表元素）均选择</w:t>
       </w:r>
       <w:r>
         <w:rPr>
@@ -109,6 +108,7 @@
     <w:p>
       <w:pPr>
         <w:numPr>
+          <w:ilvl w:val="0"/>
           <w:numId w:val="0"/>
         </w:numPr>
         <w:jc w:val="left"/>
@@ -181,6 +181,7 @@
     <w:p>
       <w:pPr>
         <w:numPr>
+          <w:ilvl w:val="0"/>
           <w:numId w:val="0"/>
         </w:numPr>
         <w:jc w:val="left"/>
@@ -222,6 +223,7 @@
     <w:p>
       <w:pPr>
         <w:numPr>
+          <w:ilvl w:val="0"/>
           <w:numId w:val="0"/>
         </w:numPr>
         <w:jc w:val="left"/>
@@ -414,6 +416,17 @@
           <w:lang w:val="en-US" w:eastAsia="zh-CN"/>
         </w:rPr>
         <w:tab/>
+      </w:r>
+      <w:r>
+        <w:rPr>
+          <w:rFonts w:hint="eastAsia"/>
+          <w:b w:val="0"/>
+          <w:bCs w:val="0"/>
+          <w:sz w:val="21"/>
+          <w:szCs w:val="21"/>
+          <w:highlight w:val="none"/>
+          <w:lang w:val="en-US" w:eastAsia="zh-CN"/>
+        </w:rPr>
         <w:t>E[foo^=</w:t>
       </w:r>
       <w:r>
@@ -564,6 +577,7 @@
     <w:p>
       <w:pPr>
         <w:numPr>
+          <w:ilvl w:val="0"/>
           <w:numId w:val="0"/>
         </w:numPr>
         <w:jc w:val="left"/>
@@ -600,12 +614,38 @@
           <w:highlight w:val="none"/>
           <w:lang w:val="en-US" w:eastAsia="zh-CN"/>
         </w:rPr>
-        <w:t>相邻兄弟选择器</w:t>
-      </w:r>
-    </w:p>
-    <w:p>
-      <w:pPr>
-        <w:numPr>
+        <w:t>相邻兄弟选择器、</w:t>
+      </w:r>
+      <w:r>
+        <w:rPr>
+          <w:rFonts w:hint="eastAsia"/>
+          <w:b w:val="0"/>
+          <w:bCs w:val="0"/>
+          <w:sz w:val="21"/>
+          <w:szCs w:val="21"/>
+          <w:highlight w:val="none"/>
+          <w:lang w:val="en-US" w:eastAsia="zh-CN"/>
+        </w:rPr>
+        <w:t xml:space="preserve">E~F </w:t>
+      </w:r>
+      <w:r>
+        <w:rPr>
+          <w:rFonts w:hint="eastAsia"/>
+          <w:b w:val="0"/>
+          <w:bCs w:val="0"/>
+          <w:color w:val="00B0F0"/>
+          <w:sz w:val="21"/>
+          <w:szCs w:val="21"/>
+          <w:highlight w:val="none"/>
+          <w:lang w:val="en-US" w:eastAsia="zh-CN"/>
+        </w:rPr>
+        <w:t>E之后的所有同胞F元素</w:t>
+      </w:r>
+    </w:p>
+    <w:p>
+      <w:pPr>
+        <w:numPr>
+          <w:ilvl w:val="0"/>
           <w:numId w:val="0"/>
         </w:numPr>
         <w:jc w:val="left"/>
@@ -647,6 +687,40 @@
     <w:p>
       <w:pPr>
         <w:numPr>
+          <w:ilvl w:val="0"/>
+          <w:numId w:val="0"/>
+        </w:numPr>
+        <w:ind w:left="420" w:leftChars="0" w:firstLine="420" w:firstLineChars="0"/>
+        <w:jc w:val="left"/>
+        <w:rPr>
+          <w:rFonts w:hint="eastAsia"/>
+          <w:b w:val="0"/>
+          <w:bCs w:val="0"/>
+          <w:color w:val="00B0F0"/>
+          <w:sz w:val="21"/>
+          <w:szCs w:val="21"/>
+          <w:highlight w:val="none"/>
+          <w:lang w:val="en-US" w:eastAsia="zh-CN"/>
+        </w:rPr>
+      </w:pPr>
+      <w:r>
+        <w:rPr>
+          <w:rFonts w:hint="eastAsia"/>
+          <w:b w:val="0"/>
+          <w:bCs w:val="0"/>
+          <w:color w:val="00B0F0"/>
+          <w:sz w:val="21"/>
+          <w:szCs w:val="21"/>
+          <w:highlight w:val="none"/>
+          <w:lang w:val="en-US" w:eastAsia="zh-CN"/>
+        </w:rPr>
+        <w:t>：root（相当于html）、</w:t>
+      </w:r>
+    </w:p>
+    <w:p>
+      <w:pPr>
+        <w:numPr>
+          <w:ilvl w:val="0"/>
           <w:numId w:val="0"/>
         </w:numPr>
         <w:ind w:firstLine="420" w:firstLineChars="0"/>
@@ -673,12 +747,13 @@
           <w:highlight w:val="none"/>
           <w:lang w:val="en-US" w:eastAsia="zh-CN"/>
         </w:rPr>
-        <w:t>E：root（相当于html）、</w:t>
-      </w:r>
-    </w:p>
-    <w:p>
-      <w:pPr>
-        <w:numPr>
+        <w:t>E：nth-child（n）参数可填n、odd、even、2n+1</w:t>
+      </w:r>
+    </w:p>
+    <w:p>
+      <w:pPr>
+        <w:numPr>
+          <w:ilvl w:val="0"/>
           <w:numId w:val="0"/>
         </w:numPr>
         <w:ind w:firstLine="420" w:firstLineChars="0"/>
@@ -705,12 +780,13 @@
           <w:highlight w:val="none"/>
           <w:lang w:val="en-US" w:eastAsia="zh-CN"/>
         </w:rPr>
-        <w:t>E：nth-child（n）参数可填n、odd、even、2n+1</w:t>
-      </w:r>
-    </w:p>
-    <w:p>
-      <w:pPr>
-        <w:numPr>
+        <w:t>E：nth-last-child（n）</w:t>
+      </w:r>
+    </w:p>
+    <w:p>
+      <w:pPr>
+        <w:numPr>
+          <w:ilvl w:val="0"/>
           <w:numId w:val="0"/>
         </w:numPr>
         <w:ind w:firstLine="420" w:firstLineChars="0"/>
@@ -737,12 +813,13 @@
           <w:highlight w:val="none"/>
           <w:lang w:val="en-US" w:eastAsia="zh-CN"/>
         </w:rPr>
-        <w:t>E：nth-last-child（n）</w:t>
-      </w:r>
-    </w:p>
-    <w:p>
-      <w:pPr>
-        <w:numPr>
+        <w:t>E：nth-of-type（n）只选择此类型的</w:t>
+      </w:r>
+    </w:p>
+    <w:p>
+      <w:pPr>
+        <w:numPr>
+          <w:ilvl w:val="0"/>
           <w:numId w:val="0"/>
         </w:numPr>
         <w:ind w:firstLine="420" w:firstLineChars="0"/>
@@ -769,25 +846,13 @@
           <w:highlight w:val="none"/>
           <w:lang w:val="en-US" w:eastAsia="zh-CN"/>
         </w:rPr>
-        <w:t>E：nth-of-type（n）</w:t>
-      </w:r>
-      <w:r>
-        <w:rPr>
-          <w:rFonts w:hint="eastAsia"/>
-          <w:b w:val="0"/>
-          <w:bCs w:val="0"/>
-          <w:color w:val="00B0F0"/>
-          <w:sz w:val="21"/>
-          <w:szCs w:val="21"/>
-          <w:highlight w:val="none"/>
-          <w:lang w:val="en-US" w:eastAsia="zh-CN"/>
-        </w:rPr>
-        <w:t>只选择此类型的</w:t>
-      </w:r>
-    </w:p>
-    <w:p>
-      <w:pPr>
-        <w:numPr>
+        <w:t>E：nth-last-of-type（n）</w:t>
+      </w:r>
+    </w:p>
+    <w:p>
+      <w:pPr>
+        <w:numPr>
+          <w:ilvl w:val="0"/>
           <w:numId w:val="0"/>
         </w:numPr>
         <w:ind w:firstLine="420" w:firstLineChars="0"/>
@@ -814,12 +879,13 @@
           <w:highlight w:val="none"/>
           <w:lang w:val="en-US" w:eastAsia="zh-CN"/>
         </w:rPr>
-        <w:t>E：nth-last-of-type（n）</w:t>
-      </w:r>
-    </w:p>
-    <w:p>
-      <w:pPr>
-        <w:numPr>
+        <w:t>E：first-child</w:t>
+      </w:r>
+    </w:p>
+    <w:p>
+      <w:pPr>
+        <w:numPr>
+          <w:ilvl w:val="0"/>
           <w:numId w:val="0"/>
         </w:numPr>
         <w:ind w:firstLine="420" w:firstLineChars="0"/>
@@ -846,12 +912,13 @@
           <w:highlight w:val="none"/>
           <w:lang w:val="en-US" w:eastAsia="zh-CN"/>
         </w:rPr>
-        <w:t>E：first-child</w:t>
-      </w:r>
-    </w:p>
-    <w:p>
-      <w:pPr>
-        <w:numPr>
+        <w:t>E：last-child</w:t>
+      </w:r>
+    </w:p>
+    <w:p>
+      <w:pPr>
+        <w:numPr>
+          <w:ilvl w:val="0"/>
           <w:numId w:val="0"/>
         </w:numPr>
         <w:ind w:firstLine="420" w:firstLineChars="0"/>
@@ -878,12 +945,13 @@
           <w:highlight w:val="none"/>
           <w:lang w:val="en-US" w:eastAsia="zh-CN"/>
         </w:rPr>
-        <w:t>E：last-child</w:t>
-      </w:r>
-    </w:p>
-    <w:p>
-      <w:pPr>
-        <w:numPr>
+        <w:t>E：first-of-type</w:t>
+      </w:r>
+    </w:p>
+    <w:p>
+      <w:pPr>
+        <w:numPr>
+          <w:ilvl w:val="0"/>
           <w:numId w:val="0"/>
         </w:numPr>
         <w:ind w:firstLine="420" w:firstLineChars="0"/>
@@ -910,7 +978,7 @@
           <w:highlight w:val="none"/>
           <w:lang w:val="en-US" w:eastAsia="zh-CN"/>
         </w:rPr>
-        <w:t>E：first-of-type</w:t>
+        <w:t>E：last-of-type</w:t>
       </w:r>
     </w:p>
     <w:p>
@@ -943,7 +1011,7 @@
           <w:highlight w:val="none"/>
           <w:lang w:val="en-US" w:eastAsia="zh-CN"/>
         </w:rPr>
-        <w:t>E：last-of-type</w:t>
+        <w:t>E：only-child</w:t>
       </w:r>
     </w:p>
     <w:p>
@@ -976,7 +1044,7 @@
           <w:highlight w:val="none"/>
           <w:lang w:val="en-US" w:eastAsia="zh-CN"/>
         </w:rPr>
-        <w:t>E：only-child</w:t>
+        <w:t>E：only-of-type</w:t>
       </w:r>
     </w:p>
     <w:p>
@@ -1009,7 +1077,49 @@
           <w:highlight w:val="none"/>
           <w:lang w:val="en-US" w:eastAsia="zh-CN"/>
         </w:rPr>
-        <w:t>E：only-of-type</w:t>
+        <w:t>E：empty</w:t>
+      </w:r>
+    </w:p>
+    <w:p>
+      <w:pPr>
+        <w:numPr>
+          <w:ilvl w:val="0"/>
+          <w:numId w:val="0"/>
+        </w:numPr>
+        <w:jc w:val="left"/>
+        <w:rPr>
+          <w:rFonts w:hint="eastAsia"/>
+          <w:b w:val="0"/>
+          <w:bCs w:val="0"/>
+          <w:sz w:val="21"/>
+          <w:szCs w:val="21"/>
+          <w:highlight w:val="none"/>
+          <w:lang w:val="en-US" w:eastAsia="zh-CN"/>
+        </w:rPr>
+      </w:pPr>
+      <w:r>
+        <w:rPr>
+          <w:rFonts w:hint="eastAsia"/>
+          <w:b w:val="0"/>
+          <w:bCs w:val="0"/>
+          <w:sz w:val="21"/>
+          <w:szCs w:val="21"/>
+          <w:highlight w:val="red"/>
+          <w:lang w:val="en-US" w:eastAsia="zh-CN"/>
+        </w:rPr>
+        <w:t>UI元素状态伪类选择器</w:t>
+      </w:r>
+      <w:r>
+        <w:rPr>
+          <w:rFonts w:hint="eastAsia"/>
+          <w:b w:val="0"/>
+          <w:bCs w:val="0"/>
+          <w:sz w:val="21"/>
+          <w:szCs w:val="21"/>
+          <w:highlight w:val="none"/>
+          <w:lang w:val="en-US" w:eastAsia="zh-CN"/>
+        </w:rPr>
+        <w:t>（均为form中的表单元素）</w:t>
       </w:r>
     </w:p>
     <w:p>
@@ -1036,55 +1146,25 @@
           <w:rFonts w:hint="eastAsia"/>
           <w:b w:val="0"/>
           <w:bCs w:val="0"/>
-          <w:color w:val="00B0F0"/>
-          <w:sz w:val="21"/>
-          <w:szCs w:val="21"/>
-          <w:highlight w:val="none"/>
-          <w:lang w:val="en-US" w:eastAsia="zh-CN"/>
-        </w:rPr>
-        <w:t>E：empty</w:t>
-      </w:r>
-    </w:p>
-    <w:p>
-      <w:pPr>
-        <w:numPr>
-          <w:ilvl w:val="0"/>
-          <w:numId w:val="0"/>
-        </w:numPr>
-        <w:jc w:val="left"/>
-        <w:rPr>
-          <w:rFonts w:hint="eastAsia"/>
-          <w:b w:val="0"/>
-          <w:bCs w:val="0"/>
-          <w:sz w:val="21"/>
-          <w:szCs w:val="21"/>
-          <w:highlight w:val="none"/>
-          <w:lang w:val="en-US" w:eastAsia="zh-CN"/>
-        </w:rPr>
-      </w:pPr>
-      <w:r>
-        <w:rPr>
-          <w:rFonts w:hint="eastAsia"/>
-          <w:b w:val="0"/>
-          <w:bCs w:val="0"/>
-          <w:sz w:val="21"/>
-          <w:szCs w:val="21"/>
-          <w:highlight w:val="red"/>
-          <w:lang w:val="en-US" w:eastAsia="zh-CN"/>
-        </w:rPr>
-        <w:t>UI元素状态伪类选择器</w:t>
-      </w:r>
-      <w:r>
-        <w:rPr>
-          <w:rFonts w:hint="eastAsia"/>
-          <w:b w:val="0"/>
-          <w:bCs w:val="0"/>
-          <w:sz w:val="21"/>
-          <w:szCs w:val="21"/>
-          <w:highlight w:val="none"/>
-          <w:lang w:val="en-US" w:eastAsia="zh-CN"/>
-        </w:rPr>
-        <w:t>（均为form中的表单元素）</w:t>
+          <w:sz w:val="21"/>
+          <w:szCs w:val="21"/>
+          <w:highlight w:val="none"/>
+          <w:lang w:val="en-US" w:eastAsia="zh-CN"/>
+        </w:rPr>
+        <w:t xml:space="preserve">E：enabled </w:t>
+      </w:r>
+      <w:r>
+        <w:rPr>
+          <w:rFonts w:hint="eastAsia"/>
+          <w:b w:val="0"/>
+          <w:bCs w:val="0"/>
+          <w:color w:val="00B0F0"/>
+          <w:sz w:val="21"/>
+          <w:szCs w:val="21"/>
+          <w:highlight w:val="none"/>
+          <w:lang w:val="en-US" w:eastAsia="zh-CN"/>
+        </w:rPr>
+        <w:t>但不包括按钮</w:t>
       </w:r>
     </w:p>
     <w:p>
@@ -1099,37 +1179,36 @@
           <w:rFonts w:hint="eastAsia"/>
           <w:b w:val="0"/>
           <w:bCs w:val="0"/>
-          <w:color w:val="00B0F0"/>
-          <w:sz w:val="21"/>
-          <w:szCs w:val="21"/>
-          <w:highlight w:val="none"/>
-          <w:lang w:val="en-US" w:eastAsia="zh-CN"/>
-        </w:rPr>
-      </w:pPr>
-      <w:r>
-        <w:rPr>
-          <w:rFonts w:hint="eastAsia"/>
-          <w:b w:val="0"/>
-          <w:bCs w:val="0"/>
-          <w:sz w:val="21"/>
-          <w:szCs w:val="21"/>
-          <w:highlight w:val="none"/>
-          <w:lang w:val="en-US" w:eastAsia="zh-CN"/>
-        </w:rPr>
-        <w:t xml:space="preserve">E：enabled </w:t>
-      </w:r>
-      <w:r>
-        <w:rPr>
-          <w:rFonts w:hint="eastAsia"/>
-          <w:b w:val="0"/>
-          <w:bCs w:val="0"/>
-          <w:color w:val="00B0F0"/>
-          <w:sz w:val="21"/>
-          <w:szCs w:val="21"/>
-          <w:highlight w:val="none"/>
-          <w:lang w:val="en-US" w:eastAsia="zh-CN"/>
-        </w:rPr>
-        <w:t>但不包括按钮</w:t>
+          <w:sz w:val="21"/>
+          <w:szCs w:val="21"/>
+          <w:highlight w:val="none"/>
+          <w:lang w:val="en-US" w:eastAsia="zh-CN"/>
+        </w:rPr>
+      </w:pPr>
+      <w:r>
+        <w:rPr>
+          <w:rFonts w:hint="eastAsia"/>
+          <w:b w:val="0"/>
+          <w:bCs w:val="0"/>
+          <w:sz w:val="21"/>
+          <w:szCs w:val="21"/>
+          <w:highlight w:val="none"/>
+          <w:lang w:val="en-US" w:eastAsia="zh-CN"/>
+        </w:rPr>
+        <w:t xml:space="preserve">E：disabled </w:t>
+      </w:r>
+      <w:r>
+        <w:rPr>
+          <w:rFonts w:hint="eastAsia"/>
+          <w:b w:val="0"/>
+          <w:bCs w:val="0"/>
+          <w:color w:val="00B0F0"/>
+          <w:sz w:val="21"/>
+          <w:szCs w:val="21"/>
+          <w:highlight w:val="none"/>
+          <w:lang w:val="en-US" w:eastAsia="zh-CN"/>
+        </w:rPr>
+        <w:t>但不包括文本框</w:t>
       </w:r>
     </w:p>
     <w:p>
@@ -1144,36 +1223,67 @@
           <w:rFonts w:hint="eastAsia"/>
           <w:b w:val="0"/>
           <w:bCs w:val="0"/>
-          <w:sz w:val="21"/>
-          <w:szCs w:val="21"/>
-          <w:highlight w:val="none"/>
-          <w:lang w:val="en-US" w:eastAsia="zh-CN"/>
-        </w:rPr>
-      </w:pPr>
-      <w:r>
-        <w:rPr>
-          <w:rFonts w:hint="eastAsia"/>
-          <w:b w:val="0"/>
-          <w:bCs w:val="0"/>
-          <w:sz w:val="21"/>
-          <w:szCs w:val="21"/>
-          <w:highlight w:val="none"/>
-          <w:lang w:val="en-US" w:eastAsia="zh-CN"/>
-        </w:rPr>
-        <w:t xml:space="preserve">E：disabled </w:t>
-      </w:r>
-      <w:r>
-        <w:rPr>
-          <w:rFonts w:hint="eastAsia"/>
-          <w:b w:val="0"/>
-          <w:bCs w:val="0"/>
-          <w:color w:val="00B0F0"/>
-          <w:sz w:val="21"/>
-          <w:szCs w:val="21"/>
-          <w:highlight w:val="none"/>
-          <w:lang w:val="en-US" w:eastAsia="zh-CN"/>
-        </w:rPr>
-        <w:t>但不包括文本框</w:t>
+          <w:color w:val="00B0F0"/>
+          <w:sz w:val="21"/>
+          <w:szCs w:val="21"/>
+          <w:highlight w:val="none"/>
+          <w:lang w:val="en-US" w:eastAsia="zh-CN"/>
+        </w:rPr>
+      </w:pPr>
+      <w:r>
+        <w:rPr>
+          <w:rFonts w:hint="eastAsia"/>
+          <w:b w:val="0"/>
+          <w:bCs w:val="0"/>
+          <w:sz w:val="21"/>
+          <w:szCs w:val="21"/>
+          <w:highlight w:val="none"/>
+          <w:lang w:val="en-US" w:eastAsia="zh-CN"/>
+        </w:rPr>
+        <w:t xml:space="preserve">E：checked </w:t>
+      </w:r>
+      <w:r>
+        <w:rPr>
+          <w:rFonts w:hint="eastAsia"/>
+          <w:b w:val="0"/>
+          <w:bCs w:val="0"/>
+          <w:color w:val="00B0F0"/>
+          <w:sz w:val="21"/>
+          <w:szCs w:val="21"/>
+          <w:highlight w:val="none"/>
+          <w:lang w:val="en-US" w:eastAsia="zh-CN"/>
+        </w:rPr>
+        <w:t>但不包括复选框</w:t>
+      </w:r>
+    </w:p>
+    <w:p>
+      <w:pPr>
+        <w:numPr>
+          <w:ilvl w:val="0"/>
+          <w:numId w:val="0"/>
+        </w:numPr>
+        <w:jc w:val="left"/>
+        <w:rPr>
+          <w:rFonts w:hint="eastAsia"/>
+          <w:b w:val="0"/>
+          <w:bCs w:val="0"/>
+          <w:sz w:val="21"/>
+          <w:szCs w:val="21"/>
+          <w:highlight w:val="none"/>
+          <w:lang w:val="en-US" w:eastAsia="zh-CN"/>
+        </w:rPr>
+      </w:pPr>
+      <w:r>
+        <w:rPr>
+          <w:rFonts w:hint="eastAsia"/>
+          <w:b w:val="0"/>
+          <w:bCs w:val="0"/>
+          <w:sz w:val="21"/>
+          <w:szCs w:val="21"/>
+          <w:highlight w:val="none"/>
+          <w:lang w:val="en-US" w:eastAsia="zh-CN"/>
+        </w:rPr>
+        <w:t>不熟悉的属性 (第一个属性为默认)</w:t>
       </w:r>
     </w:p>
     <w:p>
@@ -1188,79 +1298,6 @@
           <w:rFonts w:hint="eastAsia"/>
           <w:b w:val="0"/>
           <w:bCs w:val="0"/>
-          <w:color w:val="00B0F0"/>
-          <w:sz w:val="21"/>
-          <w:szCs w:val="21"/>
-          <w:highlight w:val="none"/>
-          <w:lang w:val="en-US" w:eastAsia="zh-CN"/>
-        </w:rPr>
-      </w:pPr>
-      <w:r>
-        <w:rPr>
-          <w:rFonts w:hint="eastAsia"/>
-          <w:b w:val="0"/>
-          <w:bCs w:val="0"/>
-          <w:sz w:val="21"/>
-          <w:szCs w:val="21"/>
-          <w:highlight w:val="none"/>
-          <w:lang w:val="en-US" w:eastAsia="zh-CN"/>
-        </w:rPr>
-        <w:t xml:space="preserve">E：checked </w:t>
-      </w:r>
-      <w:r>
-        <w:rPr>
-          <w:rFonts w:hint="eastAsia"/>
-          <w:b w:val="0"/>
-          <w:bCs w:val="0"/>
-          <w:color w:val="00B0F0"/>
-          <w:sz w:val="21"/>
-          <w:szCs w:val="21"/>
-          <w:highlight w:val="none"/>
-          <w:lang w:val="en-US" w:eastAsia="zh-CN"/>
-        </w:rPr>
-        <w:t>但不包括复选框</w:t>
-      </w:r>
-    </w:p>
-    <w:p>
-      <w:pPr>
-        <w:numPr>
-          <w:numId w:val="0"/>
-        </w:numPr>
-        <w:jc w:val="left"/>
-        <w:rPr>
-          <w:rFonts w:hint="eastAsia"/>
-          <w:b w:val="0"/>
-          <w:bCs w:val="0"/>
-          <w:sz w:val="21"/>
-          <w:szCs w:val="21"/>
-          <w:highlight w:val="none"/>
-          <w:lang w:val="en-US" w:eastAsia="zh-CN"/>
-        </w:rPr>
-      </w:pPr>
-      <w:r>
-        <w:rPr>
-          <w:rFonts w:hint="eastAsia"/>
-          <w:b w:val="0"/>
-          <w:bCs w:val="0"/>
-          <w:sz w:val="21"/>
-          <w:szCs w:val="21"/>
-          <w:highlight w:val="none"/>
-          <w:lang w:val="en-US" w:eastAsia="zh-CN"/>
-        </w:rPr>
-        <w:t>不熟悉的属性 (第一个属性为默认)</w:t>
-      </w:r>
-    </w:p>
-    <w:p>
-      <w:pPr>
-        <w:numPr>
-          <w:numId w:val="0"/>
-        </w:numPr>
-        <w:ind w:firstLine="420" w:firstLineChars="0"/>
-        <w:jc w:val="left"/>
-        <w:rPr>
-          <w:rFonts w:hint="eastAsia"/>
-          <w:b w:val="0"/>
-          <w:bCs w:val="0"/>
           <w:sz w:val="21"/>
           <w:szCs w:val="21"/>
           <w:highlight w:val="none"/>
@@ -1290,12 +1327,13 @@
           <w:highlight w:val="none"/>
           <w:lang w:val="en-US" w:eastAsia="zh-CN"/>
         </w:rPr>
-        <w:t>automatic | auto | inherit;</w:t>
-      </w:r>
-    </w:p>
-    <w:p>
-      <w:pPr>
-        <w:numPr>
+        <w:t>automatic | fixed;</w:t>
+      </w:r>
+    </w:p>
+    <w:p>
+      <w:pPr>
+        <w:numPr>
+          <w:ilvl w:val="0"/>
           <w:numId w:val="0"/>
         </w:numPr>
         <w:ind w:firstLine="420" w:firstLineChars="0"/>
@@ -1830,8 +1868,7 @@
     <w:p>
       <w:pPr>
         <w:numPr>
-          <w:ilvl w:val="0"/>
-          <w:numId w:val="1"/>
+          <w:numId w:val="0"/>
         </w:numPr>
         <w:jc w:val="left"/>
         <w:rPr>
@@ -1854,12 +1891,13 @@
           <w:highlight w:val="none"/>
           <w:lang w:val="en-US" w:eastAsia="zh-CN"/>
         </w:rPr>
-        <w:t>增强的文本和颜色功能</w:t>
-      </w:r>
-    </w:p>
-    <w:p>
-      <w:pPr>
-        <w:numPr>
+        <w:t>2、增强的文本和颜色功能</w:t>
+      </w:r>
+    </w:p>
+    <w:p>
+      <w:pPr>
+        <w:numPr>
+          <w:ilvl w:val="0"/>
           <w:numId w:val="0"/>
         </w:numPr>
         <w:jc w:val="left"/>
@@ -1889,6 +1927,7 @@
     <w:p>
       <w:pPr>
         <w:numPr>
+          <w:ilvl w:val="0"/>
           <w:numId w:val="0"/>
         </w:numPr>
         <w:ind w:firstLine="420" w:firstLineChars="0"/>
@@ -1919,6 +1958,7 @@
     <w:p>
       <w:pPr>
         <w:numPr>
+          <w:ilvl w:val="0"/>
           <w:numId w:val="0"/>
         </w:numPr>
         <w:ind w:firstLine="420" w:firstLineChars="0"/>
@@ -1949,6 +1989,7 @@
     <w:p>
       <w:pPr>
         <w:numPr>
+          <w:ilvl w:val="0"/>
           <w:numId w:val="0"/>
         </w:numPr>
         <w:ind w:firstLine="420" w:firstLineChars="0"/>
@@ -1979,6 +2020,7 @@
     <w:p>
       <w:pPr>
         <w:numPr>
+          <w:ilvl w:val="0"/>
           <w:numId w:val="0"/>
         </w:numPr>
         <w:ind w:firstLine="420" w:firstLineChars="0"/>
@@ -2009,6 +2051,7 @@
     <w:p>
       <w:pPr>
         <w:numPr>
+          <w:ilvl w:val="0"/>
           <w:numId w:val="0"/>
         </w:numPr>
         <w:ind w:firstLine="420" w:firstLineChars="0"/>
@@ -2039,6 +2082,7 @@
     <w:p>
       <w:pPr>
         <w:numPr>
+          <w:ilvl w:val="0"/>
           <w:numId w:val="0"/>
         </w:numPr>
         <w:ind w:firstLine="420" w:firstLineChars="0"/>
@@ -2069,6 +2113,7 @@
     <w:p>
       <w:pPr>
         <w:numPr>
+          <w:ilvl w:val="0"/>
           <w:numId w:val="0"/>
         </w:numPr>
         <w:ind w:firstLine="420" w:firstLineChars="0"/>
@@ -2551,6 +2596,7 @@
     <w:p>
       <w:pPr>
         <w:numPr>
+          <w:ilvl w:val="0"/>
           <w:numId w:val="0"/>
         </w:numPr>
         <w:ind w:firstLine="420" w:firstLineChars="0"/>
@@ -2581,6 +2627,7 @@
     <w:p>
       <w:pPr>
         <w:numPr>
+          <w:ilvl w:val="0"/>
           <w:numId w:val="0"/>
         </w:numPr>
         <w:ind w:firstLine="420" w:firstLineChars="0"/>
@@ -2611,6 +2658,7 @@
     <w:p>
       <w:pPr>
         <w:numPr>
+          <w:ilvl w:val="0"/>
           <w:numId w:val="0"/>
         </w:numPr>
         <w:ind w:firstLine="420" w:firstLineChars="0"/>
@@ -2641,6 +2689,7 @@
     <w:p>
       <w:pPr>
         <w:numPr>
+          <w:ilvl w:val="0"/>
           <w:numId w:val="0"/>
         </w:numPr>
         <w:ind w:firstLine="420" w:firstLineChars="0"/>
@@ -2671,6 +2720,7 @@
     <w:p>
       <w:pPr>
         <w:numPr>
+          <w:ilvl w:val="0"/>
           <w:numId w:val="0"/>
         </w:numPr>
         <w:ind w:firstLine="420" w:firstLineChars="0"/>
@@ -2695,12 +2745,13 @@
           <w:highlight w:val="none"/>
           <w:lang w:val="en-US" w:eastAsia="zh-CN"/>
         </w:rPr>
-        <w:t>Vartical-align：auto | baseline | sub | super | top | text-top |middle |bottom | text-bottom | length；</w:t>
-      </w:r>
-    </w:p>
-    <w:p>
-      <w:pPr>
-        <w:numPr>
+        <w:t>Vertical-align：auto | baseline | sub | super | top | text-top |middle |bottom | text-bottom | length；</w:t>
+      </w:r>
+    </w:p>
+    <w:p>
+      <w:pPr>
+        <w:numPr>
+          <w:ilvl w:val="0"/>
           <w:numId w:val="0"/>
         </w:numPr>
         <w:ind w:firstLine="420" w:firstLineChars="0"/>
@@ -2731,6 +2782,7 @@
     <w:p>
       <w:pPr>
         <w:numPr>
+          <w:ilvl w:val="0"/>
           <w:numId w:val="0"/>
         </w:numPr>
         <w:ind w:firstLine="420" w:firstLineChars="0"/>
@@ -2761,6 +2813,7 @@
     <w:p>
       <w:pPr>
         <w:numPr>
+          <w:ilvl w:val="0"/>
           <w:numId w:val="0"/>
         </w:numPr>
         <w:ind w:firstLine="420" w:firstLineChars="0"/>
@@ -2791,6 +2844,7 @@
     <w:p>
       <w:pPr>
         <w:numPr>
+          <w:ilvl w:val="0"/>
           <w:numId w:val="0"/>
         </w:numPr>
         <w:ind w:firstLine="420" w:firstLineChars="0"/>
@@ -2821,6 +2875,7 @@
     <w:p>
       <w:pPr>
         <w:numPr>
+          <w:ilvl w:val="0"/>
           <w:numId w:val="0"/>
         </w:numPr>
         <w:ind w:firstLine="420" w:firstLineChars="0"/>
@@ -2851,6 +2906,7 @@
     <w:p>
       <w:pPr>
         <w:numPr>
+          <w:ilvl w:val="0"/>
           <w:numId w:val="0"/>
         </w:numPr>
         <w:ind w:firstLine="420" w:firstLineChars="0"/>
@@ -2881,6 +2937,7 @@
     <w:p>
       <w:pPr>
         <w:numPr>
+          <w:ilvl w:val="0"/>
           <w:numId w:val="0"/>
         </w:numPr>
         <w:ind w:firstLine="420" w:firstLineChars="0"/>
@@ -2911,6 +2968,7 @@
     <w:p>
       <w:pPr>
         <w:numPr>
+          <w:ilvl w:val="0"/>
           <w:numId w:val="0"/>
         </w:numPr>
         <w:ind w:firstLine="420" w:firstLineChars="0"/>
@@ -2941,6 +2999,7 @@
     <w:p>
       <w:pPr>
         <w:numPr>
+          <w:ilvl w:val="0"/>
           <w:numId w:val="0"/>
         </w:numPr>
         <w:ind w:firstLine="420" w:firstLineChars="0"/>
@@ -2971,6 +3030,7 @@
     <w:p>
       <w:pPr>
         <w:numPr>
+          <w:ilvl w:val="0"/>
           <w:numId w:val="0"/>
         </w:numPr>
         <w:ind w:firstLine="420" w:firstLineChars="0"/>
@@ -3001,6 +3061,7 @@
     <w:p>
       <w:pPr>
         <w:numPr>
+          <w:ilvl w:val="0"/>
           <w:numId w:val="0"/>
         </w:numPr>
         <w:ind w:firstLine="420" w:firstLineChars="0"/>
@@ -3033,6 +3094,7 @@
     <w:p>
       <w:pPr>
         <w:numPr>
+          <w:ilvl w:val="0"/>
           <w:numId w:val="0"/>
         </w:numPr>
         <w:ind w:firstLine="420" w:firstLineChars="0"/>
@@ -3063,6 +3125,7 @@
     <w:p>
       <w:pPr>
         <w:numPr>
+          <w:ilvl w:val="0"/>
           <w:numId w:val="0"/>
         </w:numPr>
         <w:ind w:firstLine="420" w:firstLineChars="0"/>
@@ -3093,6 +3156,7 @@
     <w:p>
       <w:pPr>
         <w:numPr>
+          <w:ilvl w:val="0"/>
           <w:numId w:val="0"/>
         </w:numPr>
         <w:ind w:firstLine="420" w:firstLineChars="0"/>
@@ -3123,6 +3187,7 @@
     <w:p>
       <w:pPr>
         <w:numPr>
+          <w:ilvl w:val="0"/>
           <w:numId w:val="0"/>
         </w:numPr>
         <w:ind w:left="420" w:leftChars="0" w:firstLine="420" w:firstLineChars="0"/>
@@ -3153,6 +3218,7 @@
     <w:p>
       <w:pPr>
         <w:numPr>
+          <w:ilvl w:val="0"/>
           <w:numId w:val="0"/>
         </w:numPr>
         <w:ind w:left="420" w:leftChars="0" w:firstLine="420" w:firstLineChars="0"/>
@@ -3183,6 +3249,7 @@
     <w:p>
       <w:pPr>
         <w:numPr>
+          <w:ilvl w:val="0"/>
           <w:numId w:val="0"/>
         </w:numPr>
         <w:ind w:left="420" w:leftChars="0" w:firstLine="420" w:firstLineChars="0"/>
@@ -3213,6 +3280,7 @@
     <w:p>
       <w:pPr>
         <w:numPr>
+          <w:ilvl w:val="0"/>
           <w:numId w:val="0"/>
         </w:numPr>
         <w:ind w:firstLine="420" w:firstLineChars="0"/>
@@ -3243,6 +3311,7 @@
     <w:p>
       <w:pPr>
         <w:numPr>
+          <w:ilvl w:val="0"/>
           <w:numId w:val="0"/>
         </w:numPr>
         <w:ind w:left="420" w:leftChars="0" w:firstLine="420" w:firstLineChars="0"/>
@@ -3273,6 +3342,7 @@
     <w:p>
       <w:pPr>
         <w:numPr>
+          <w:ilvl w:val="0"/>
           <w:numId w:val="0"/>
         </w:numPr>
         <w:ind w:firstLine="420" w:firstLineChars="0"/>
@@ -3303,6 +3373,7 @@
     <w:p>
       <w:pPr>
         <w:numPr>
+          <w:ilvl w:val="0"/>
           <w:numId w:val="0"/>
         </w:numPr>
         <w:ind w:firstLine="420" w:firstLineChars="0"/>
@@ -3333,6 +3404,7 @@
     <w:p>
       <w:pPr>
         <w:numPr>
+          <w:ilvl w:val="0"/>
           <w:numId w:val="0"/>
         </w:numPr>
         <w:jc w:val="left"/>
@@ -4529,6 +4601,52 @@
         <w:ind w:left="420" w:leftChars="0" w:firstLine="420" w:firstLineChars="0"/>
         <w:jc w:val="left"/>
         <w:rPr>
+          <w:rFonts w:hint="default"/>
+          <w:b w:val="0"/>
+          <w:bCs w:val="0"/>
+          <w:color w:val="00B0F0"/>
+          <w:sz w:val="21"/>
+          <w:szCs w:val="21"/>
+          <w:highlight w:val="none"/>
+          <w:lang w:val="en-US" w:eastAsia="zh-CN"/>
+        </w:rPr>
+      </w:pPr>
+      <w:r>
+        <w:rPr>
+          <w:rFonts w:hint="default"/>
+          <w:b w:val="0"/>
+          <w:bCs w:val="0"/>
+          <w:color w:val="00B0F0"/>
+          <w:sz w:val="21"/>
+          <w:szCs w:val="21"/>
+          <w:highlight w:val="none"/>
+          <w:lang w:val="en-US" w:eastAsia="zh-CN"/>
+        </w:rPr>
+        <w:t>用于设置或检索弹性盒伸缩基准值</w:t>
+      </w:r>
+      <w:r>
+        <w:rPr>
+          <w:rFonts w:hint="eastAsia"/>
+          <w:b w:val="0"/>
+          <w:bCs w:val="0"/>
+          <w:color w:val="00B0F0"/>
+          <w:sz w:val="21"/>
+          <w:szCs w:val="21"/>
+          <w:highlight w:val="none"/>
+          <w:lang w:val="en-US" w:eastAsia="zh-CN"/>
+        </w:rPr>
+        <w:t>。</w:t>
+      </w:r>
+    </w:p>
+    <w:p>
+      <w:pPr>
+        <w:numPr>
+          <w:ilvl w:val="0"/>
+          <w:numId w:val="0"/>
+        </w:numPr>
+        <w:ind w:left="420" w:leftChars="0" w:firstLine="420" w:firstLineChars="0"/>
+        <w:jc w:val="left"/>
+        <w:rPr>
           <w:rFonts w:hint="eastAsia" w:asciiTheme="minorHAnsi" w:hAnsiTheme="minorHAnsi" w:eastAsiaTheme="minorEastAsia" w:cstheme="minorBidi"/>
           <w:b w:val="0"/>
           <w:bCs w:val="0"/>
@@ -5000,7 +5118,7 @@
           <w:highlight w:val="none"/>
           <w:lang w:val="en-US" w:eastAsia="zh-CN"/>
         </w:rPr>
-        <w:t>5、完善的盒模型盒UI设计</w:t>
+        <w:t>4、完善的盒模型盒UI设计</w:t>
       </w:r>
     </w:p>
     <w:p>
@@ -5483,7 +5601,7 @@
           <w:highlight w:val="none"/>
           <w:lang w:val="en-US" w:eastAsia="zh-CN" w:bidi="ar-SA"/>
         </w:rPr>
-        <w:t>定义背景坐标原点，重哪里开始绘制背景。为</w:t>
+        <w:t>定义背景坐标原点，从哪里开始绘制背景。为</w:t>
       </w:r>
       <w:r>
         <w:rPr>
@@ -6263,8 +6381,7 @@
     <w:p>
       <w:pPr>
         <w:numPr>
-          <w:ilvl w:val="0"/>
-          <w:numId w:val="2"/>
+          <w:numId w:val="0"/>
         </w:numPr>
         <w:jc w:val="left"/>
         <w:rPr>
@@ -6287,7 +6404,7 @@
           <w:highlight w:val="none"/>
           <w:lang w:val="en-US" w:eastAsia="zh-CN"/>
         </w:rPr>
-        <w:t>css3多列布局</w:t>
+        <w:t>5、css3多列布局</w:t>
       </w:r>
     </w:p>
     <w:p>
@@ -6406,7 +6523,33 @@
           <w:highlight w:val="none"/>
           <w:lang w:val="en-US" w:eastAsia="zh-CN" w:bidi="ar-SA"/>
         </w:rPr>
-        <w:t>定义列的宽度，为每列的最大宽度。</w:t>
+        <w:t>定义列的宽度，为每列的</w:t>
+      </w:r>
+      <w:r>
+        <w:rPr>
+          <w:rFonts w:hint="eastAsia" w:cstheme="minorBidi"/>
+          <w:b w:val="0"/>
+          <w:bCs w:val="0"/>
+          <w:kern w:val="2"/>
+          <w:sz w:val="21"/>
+          <w:szCs w:val="21"/>
+          <w:highlight w:val="red"/>
+          <w:lang w:val="en-US" w:eastAsia="zh-CN" w:bidi="ar-SA"/>
+        </w:rPr>
+        <w:t>最大</w:t>
+      </w:r>
+      <w:r>
+        <w:rPr>
+          <w:rFonts w:hint="eastAsia" w:cstheme="minorBidi"/>
+          <w:b w:val="0"/>
+          <w:bCs w:val="0"/>
+          <w:kern w:val="2"/>
+          <w:sz w:val="21"/>
+          <w:szCs w:val="21"/>
+          <w:highlight w:val="none"/>
+          <w:lang w:val="en-US" w:eastAsia="zh-CN" w:bidi="ar-SA"/>
+        </w:rPr>
+        <w:t>宽度。</w:t>
       </w:r>
     </w:p>
     <w:p>
@@ -7100,8 +7243,7 @@
     <w:p>
       <w:pPr>
         <w:numPr>
-          <w:ilvl w:val="0"/>
-          <w:numId w:val="2"/>
+          <w:numId w:val="0"/>
         </w:numPr>
         <w:jc w:val="left"/>
         <w:rPr>
@@ -7124,7 +7266,7 @@
           <w:highlight w:val="none"/>
           <w:lang w:val="en-US" w:eastAsia="zh-CN"/>
         </w:rPr>
-        <w:t>css3渐变设计</w:t>
+        <w:t>6、css3渐变设计</w:t>
       </w:r>
     </w:p>
     <w:p>
@@ -7158,98 +7300,6 @@
           <w:lang w:val="en-US" w:eastAsia="zh-CN" w:bidi="ar-SA"/>
         </w:rPr>
         <w:t>线性渐变（Linear Gradients）- 向下/向上/向左/向右/对角方向</w:t>
-      </w:r>
-    </w:p>
-    <w:p>
-      <w:pPr>
-        <w:numPr>
-          <w:ilvl w:val="0"/>
-          <w:numId w:val="0"/>
-        </w:numPr>
-        <w:ind w:left="840" w:leftChars="0" w:firstLine="420" w:firstLineChars="0"/>
-        <w:jc w:val="left"/>
-        <w:rPr>
-          <w:rFonts w:hint="default" w:cstheme="minorBidi"/>
-          <w:b w:val="0"/>
-          <w:bCs w:val="0"/>
-          <w:color w:val="00B0F0"/>
-          <w:kern w:val="2"/>
-          <w:sz w:val="21"/>
-          <w:szCs w:val="21"/>
-          <w:highlight w:val="none"/>
-          <w:lang w:val="en-US" w:eastAsia="zh-CN" w:bidi="ar-SA"/>
-        </w:rPr>
-      </w:pPr>
-      <w:r>
-        <w:rPr>
-          <w:rFonts w:hint="eastAsia" w:cstheme="minorBidi"/>
-          <w:b w:val="0"/>
-          <w:bCs w:val="0"/>
-          <w:color w:val="00B0F0"/>
-          <w:kern w:val="2"/>
-          <w:sz w:val="21"/>
-          <w:szCs w:val="21"/>
-          <w:highlight w:val="none"/>
-          <w:lang w:val="en-US" w:eastAsia="zh-CN" w:bidi="ar-SA"/>
-        </w:rPr>
-        <w:t>background:linear-gradient(</w:t>
-      </w:r>
-      <w:r>
-        <w:rPr>
-          <w:rFonts w:hint="default" w:cstheme="minorBidi"/>
-          <w:b w:val="0"/>
-          <w:bCs w:val="0"/>
-          <w:color w:val="00B0F0"/>
-          <w:kern w:val="2"/>
-          <w:sz w:val="21"/>
-          <w:szCs w:val="21"/>
-          <w:highlight w:val="none"/>
-          <w:lang w:val="en-US" w:eastAsia="zh-CN" w:bidi="ar-SA"/>
-        </w:rPr>
-        <w:t>direction</w:t>
-      </w:r>
-      <w:r>
-        <w:rPr>
-          <w:rFonts w:hint="eastAsia" w:cstheme="minorBidi"/>
-          <w:b w:val="0"/>
-          <w:bCs w:val="0"/>
-          <w:color w:val="00B0F0"/>
-          <w:kern w:val="2"/>
-          <w:sz w:val="21"/>
-          <w:szCs w:val="21"/>
-          <w:highlight w:val="none"/>
-          <w:lang w:val="en-US" w:eastAsia="zh-CN" w:bidi="ar-SA"/>
-        </w:rPr>
-        <w:t xml:space="preserve"> | </w:t>
-      </w:r>
-      <w:r>
-        <w:rPr>
-          <w:rStyle w:val="5"/>
-          <w:rFonts w:ascii="Courier New" w:hAnsi="Courier New" w:eastAsia="Courier New" w:cs="Courier New"/>
-          <w:b w:val="0"/>
-          <w:caps w:val="0"/>
-          <w:color w:val="444444"/>
-          <w:spacing w:val="0"/>
-          <w:sz w:val="19"/>
-          <w:szCs w:val="19"/>
-          <w:bdr w:val="none" w:color="auto" w:sz="0" w:space="0"/>
-          <w:shd w:val="clear" w:fill="F6F4F0"/>
-        </w:rPr>
-        <w:t>angle</w:t>
-      </w:r>
-      <w:r>
-        <w:rPr>
-          <w:rFonts w:hint="default" w:cstheme="minorBidi"/>
-          <w:b w:val="0"/>
-          <w:bCs w:val="0"/>
-          <w:color w:val="00B0F0"/>
-          <w:kern w:val="2"/>
-          <w:sz w:val="21"/>
-          <w:szCs w:val="21"/>
-          <w:highlight w:val="none"/>
-          <w:lang w:val="en-US" w:eastAsia="zh-CN" w:bidi="ar-SA"/>
-        </w:rPr>
-        <w:t>, color-stop1, color-stop2, ...);</w:t>
       </w:r>
     </w:p>
     <w:p>
@@ -7340,6 +7390,97 @@
           <w:highlight w:val="none"/>
           <w:lang w:val="en-US" w:eastAsia="zh-CN" w:bidi="ar-SA"/>
         </w:rPr>
+        <w:t>, color-stop1, color-stop2, ...);</w:t>
+      </w:r>
+    </w:p>
+    <w:p>
+      <w:pPr>
+        <w:numPr>
+          <w:ilvl w:val="0"/>
+          <w:numId w:val="0"/>
+        </w:numPr>
+        <w:ind w:left="840" w:leftChars="0" w:firstLine="420" w:firstLineChars="0"/>
+        <w:jc w:val="left"/>
+        <w:rPr>
+          <w:rFonts w:hint="default" w:cstheme="minorBidi"/>
+          <w:b w:val="0"/>
+          <w:bCs w:val="0"/>
+          <w:color w:val="00B0F0"/>
+          <w:kern w:val="2"/>
+          <w:sz w:val="21"/>
+          <w:szCs w:val="21"/>
+          <w:highlight w:val="none"/>
+          <w:lang w:val="en-US" w:eastAsia="zh-CN" w:bidi="ar-SA"/>
+        </w:rPr>
+      </w:pPr>
+      <w:r>
+        <w:rPr>
+          <w:rFonts w:hint="eastAsia" w:cstheme="minorBidi"/>
+          <w:b w:val="0"/>
+          <w:bCs w:val="0"/>
+          <w:color w:val="00B0F0"/>
+          <w:kern w:val="2"/>
+          <w:sz w:val="21"/>
+          <w:szCs w:val="21"/>
+          <w:highlight w:val="none"/>
+          <w:lang w:val="en-US" w:eastAsia="zh-CN" w:bidi="ar-SA"/>
+        </w:rPr>
+        <w:t>background:linear-gradient(</w:t>
+      </w:r>
+      <w:r>
+        <w:rPr>
+          <w:rFonts w:hint="default" w:cstheme="minorBidi"/>
+          <w:b w:val="0"/>
+          <w:bCs w:val="0"/>
+          <w:color w:val="00B0F0"/>
+          <w:kern w:val="2"/>
+          <w:sz w:val="21"/>
+          <w:szCs w:val="21"/>
+          <w:highlight w:val="none"/>
+          <w:lang w:val="en-US" w:eastAsia="zh-CN" w:bidi="ar-SA"/>
+        </w:rPr>
+        <w:t>direction</w:t>
+      </w:r>
+      <w:r>
+        <w:rPr>
+          <w:rFonts w:hint="eastAsia" w:cstheme="minorBidi"/>
+          <w:b w:val="0"/>
+          <w:bCs w:val="0"/>
+          <w:color w:val="00B0F0"/>
+          <w:kern w:val="2"/>
+          <w:sz w:val="21"/>
+          <w:szCs w:val="21"/>
+          <w:highlight w:val="none"/>
+          <w:lang w:val="en-US" w:eastAsia="zh-CN" w:bidi="ar-SA"/>
+        </w:rPr>
+        <w:t xml:space="preserve"> | </w:t>
+      </w:r>
+      <w:r>
+        <w:rPr>
+          <w:rStyle w:val="5"/>
+          <w:rFonts w:ascii="Courier New" w:hAnsi="Courier New" w:eastAsia="Courier New" w:cs="Courier New"/>
+          <w:b w:val="0"/>
+          <w:caps w:val="0"/>
+          <w:color w:val="444444"/>
+          <w:spacing w:val="0"/>
+          <w:sz w:val="19"/>
+          <w:szCs w:val="19"/>
+          <w:shd w:val="clear" w:fill="F6F4F0"/>
+        </w:rPr>
+        <w:t>angle</w:t>
+      </w:r>
+      <w:r>
+        <w:rPr>
+          <w:rFonts w:hint="default" w:cstheme="minorBidi"/>
+          <w:b w:val="0"/>
+          <w:bCs w:val="0"/>
+          <w:color w:val="00B0F0"/>
+          <w:kern w:val="2"/>
+          <w:sz w:val="21"/>
+          <w:szCs w:val="21"/>
+          <w:highlight w:val="none"/>
+          <w:lang w:val="en-US" w:eastAsia="zh-CN" w:bidi="ar-SA"/>
+        </w:rPr>
         <w:t>, color-stop1</w:t>
       </w:r>
       <w:r>
@@ -7518,6 +7659,18 @@
           <w:lang w:val="en-US" w:eastAsia="zh-CN" w:bidi="ar-SA"/>
         </w:rPr>
         <w:tab/>
+      </w:r>
+      <w:r>
+        <w:rPr>
+          <w:rFonts w:hint="eastAsia" w:cstheme="minorBidi"/>
+          <w:b w:val="0"/>
+          <w:bCs w:val="0"/>
+          <w:kern w:val="2"/>
+          <w:sz w:val="21"/>
+          <w:szCs w:val="21"/>
+          <w:highlight w:val="none"/>
+          <w:lang w:val="en-US" w:eastAsia="zh-CN" w:bidi="ar-SA"/>
+        </w:rPr>
         <w:t>background: linear-gradient(</w:t>
       </w:r>
       <w:r>
@@ -7592,6 +7745,18 @@
           <w:lang w:val="en-US" w:eastAsia="zh-CN" w:bidi="ar-SA"/>
         </w:rPr>
         <w:tab/>
+      </w:r>
+      <w:r>
+        <w:rPr>
+          <w:rFonts w:hint="eastAsia" w:cstheme="minorBidi"/>
+          <w:b w:val="0"/>
+          <w:bCs w:val="0"/>
+          <w:kern w:val="2"/>
+          <w:sz w:val="21"/>
+          <w:szCs w:val="21"/>
+          <w:highlight w:val="none"/>
+          <w:lang w:val="en-US" w:eastAsia="zh-CN" w:bidi="ar-SA"/>
+        </w:rPr>
         <w:t>background:</w:t>
       </w:r>
       <w:r>
@@ -8289,8 +8454,7 @@
     <w:p>
       <w:pPr>
         <w:numPr>
-          <w:ilvl w:val="0"/>
-          <w:numId w:val="2"/>
+          <w:numId w:val="0"/>
         </w:numPr>
         <w:jc w:val="left"/>
         <w:rPr>
@@ -8313,7 +8477,7 @@
           <w:highlight w:val="none"/>
           <w:lang w:val="en-US" w:eastAsia="zh-CN"/>
         </w:rPr>
-        <w:t>css3动画设计</w:t>
+        <w:t>7、css3动画设计</w:t>
       </w:r>
     </w:p>
     <w:p>
@@ -9166,6 +9330,245 @@
           <w:lang w:val="en-US" w:eastAsia="zh-CN" w:bidi="ar-SA"/>
         </w:rPr>
         <w:t>Animation-direction：normal | alternate ；</w:t>
+      </w:r>
+    </w:p>
+    <w:p>
+      <w:pPr>
+        <w:numPr>
+          <w:ilvl w:val="0"/>
+          <w:numId w:val="0"/>
+        </w:numPr>
+        <w:ind w:left="840" w:leftChars="0" w:firstLine="420" w:firstLineChars="0"/>
+        <w:jc w:val="left"/>
+        <w:rPr>
+          <w:rFonts w:hint="eastAsia" w:cstheme="minorBidi"/>
+          <w:b w:val="0"/>
+          <w:bCs w:val="0"/>
+          <w:kern w:val="2"/>
+          <w:sz w:val="21"/>
+          <w:szCs w:val="21"/>
+          <w:highlight w:val="none"/>
+          <w:lang w:val="en-US" w:eastAsia="zh-CN" w:bidi="ar-SA"/>
+        </w:rPr>
+      </w:pPr>
+      <w:r>
+        <w:rPr>
+          <w:rFonts w:hint="eastAsia" w:cstheme="minorBidi"/>
+          <w:b w:val="0"/>
+          <w:bCs w:val="0"/>
+          <w:kern w:val="2"/>
+          <w:sz w:val="21"/>
+          <w:szCs w:val="21"/>
+          <w:highlight w:val="none"/>
+          <w:lang w:val="en-US" w:eastAsia="zh-CN" w:bidi="ar-SA"/>
+        </w:rPr>
+        <w:t>//关键帧定义</w:t>
+      </w:r>
+    </w:p>
+    <w:p>
+      <w:pPr>
+        <w:numPr>
+          <w:ilvl w:val="0"/>
+          <w:numId w:val="0"/>
+        </w:numPr>
+        <w:ind w:left="840" w:leftChars="0" w:firstLine="420" w:firstLineChars="0"/>
+        <w:jc w:val="left"/>
+        <w:rPr>
+          <w:rFonts w:hint="eastAsia" w:cstheme="minorBidi"/>
+          <w:b w:val="0"/>
+          <w:bCs w:val="0"/>
+          <w:kern w:val="2"/>
+          <w:sz w:val="21"/>
+          <w:szCs w:val="21"/>
+          <w:highlight w:val="none"/>
+          <w:lang w:val="en-US" w:eastAsia="zh-CN" w:bidi="ar-SA"/>
+        </w:rPr>
+      </w:pPr>
+      <w:r>
+        <w:rPr>
+          <w:rFonts w:hint="eastAsia" w:cstheme="minorBidi"/>
+          <w:b w:val="0"/>
+          <w:bCs w:val="0"/>
+          <w:kern w:val="2"/>
+          <w:sz w:val="21"/>
+          <w:szCs w:val="21"/>
+          <w:highlight w:val="none"/>
+          <w:lang w:val="en-US" w:eastAsia="zh-CN" w:bidi="ar-SA"/>
+        </w:rPr>
+        <w:t xml:space="preserve">@keyframes  </w:t>
+      </w:r>
+      <w:bookmarkStart w:id="0" w:name="_GoBack"/>
+      <w:bookmarkEnd w:id="0"/>
+      <w:r>
+        <w:rPr>
+          <w:rFonts w:hint="eastAsia" w:cstheme="minorBidi"/>
+          <w:b w:val="0"/>
+          <w:bCs w:val="0"/>
+          <w:kern w:val="2"/>
+          <w:sz w:val="21"/>
+          <w:szCs w:val="21"/>
+          <w:highlight w:val="red"/>
+          <w:lang w:val="en-US" w:eastAsia="zh-CN" w:bidi="ar-SA"/>
+        </w:rPr>
+        <w:t>animation-name</w:t>
+      </w:r>
+    </w:p>
+    <w:p>
+      <w:pPr>
+        <w:numPr>
+          <w:ilvl w:val="0"/>
+          <w:numId w:val="0"/>
+        </w:numPr>
+        <w:ind w:left="840" w:leftChars="0" w:firstLine="420" w:firstLineChars="0"/>
+        <w:jc w:val="left"/>
+        <w:rPr>
+          <w:rFonts w:hint="eastAsia" w:cstheme="minorBidi"/>
+          <w:b w:val="0"/>
+          <w:bCs w:val="0"/>
+          <w:kern w:val="2"/>
+          <w:sz w:val="21"/>
+          <w:szCs w:val="21"/>
+          <w:highlight w:val="none"/>
+          <w:lang w:val="en-US" w:eastAsia="zh-CN" w:bidi="ar-SA"/>
+        </w:rPr>
+      </w:pPr>
+      <w:r>
+        <w:rPr>
+          <w:rFonts w:hint="eastAsia" w:cstheme="minorBidi"/>
+          <w:b w:val="0"/>
+          <w:bCs w:val="0"/>
+          <w:kern w:val="2"/>
+          <w:sz w:val="21"/>
+          <w:szCs w:val="21"/>
+          <w:highlight w:val="none"/>
+          <w:lang w:val="en-US" w:eastAsia="zh-CN" w:bidi="ar-SA"/>
+        </w:rPr>
+        <w:t>{</w:t>
+      </w:r>
+    </w:p>
+    <w:p>
+      <w:pPr>
+        <w:numPr>
+          <w:ilvl w:val="0"/>
+          <w:numId w:val="0"/>
+        </w:numPr>
+        <w:ind w:left="840" w:leftChars="0" w:firstLine="420" w:firstLineChars="0"/>
+        <w:jc w:val="left"/>
+        <w:rPr>
+          <w:rFonts w:hint="eastAsia" w:cstheme="minorBidi"/>
+          <w:b w:val="0"/>
+          <w:bCs w:val="0"/>
+          <w:kern w:val="2"/>
+          <w:sz w:val="21"/>
+          <w:szCs w:val="21"/>
+          <w:highlight w:val="none"/>
+          <w:lang w:val="en-US" w:eastAsia="zh-CN" w:bidi="ar-SA"/>
+        </w:rPr>
+      </w:pPr>
+      <w:r>
+        <w:rPr>
+          <w:rFonts w:hint="eastAsia" w:cstheme="minorBidi"/>
+          <w:b w:val="0"/>
+          <w:bCs w:val="0"/>
+          <w:kern w:val="2"/>
+          <w:sz w:val="21"/>
+          <w:szCs w:val="21"/>
+          <w:highlight w:val="none"/>
+          <w:lang w:val="en-US" w:eastAsia="zh-CN" w:bidi="ar-SA"/>
+        </w:rPr>
+        <w:tab/>
+      </w:r>
+      <w:r>
+        <w:rPr>
+          <w:rFonts w:hint="eastAsia" w:cstheme="minorBidi"/>
+          <w:b w:val="0"/>
+          <w:bCs w:val="0"/>
+          <w:kern w:val="2"/>
+          <w:sz w:val="21"/>
+          <w:szCs w:val="21"/>
+          <w:highlight w:val="none"/>
+          <w:lang w:val="en-US" w:eastAsia="zh-CN" w:bidi="ar-SA"/>
+        </w:rPr>
+        <w:t>from {left:0px;}</w:t>
+      </w:r>
+    </w:p>
+    <w:p>
+      <w:pPr>
+        <w:numPr>
+          <w:ilvl w:val="0"/>
+          <w:numId w:val="0"/>
+        </w:numPr>
+        <w:ind w:left="840" w:leftChars="0" w:firstLine="420" w:firstLineChars="0"/>
+        <w:jc w:val="left"/>
+        <w:rPr>
+          <w:rFonts w:hint="eastAsia" w:cstheme="minorBidi"/>
+          <w:b w:val="0"/>
+          <w:bCs w:val="0"/>
+          <w:kern w:val="2"/>
+          <w:sz w:val="21"/>
+          <w:szCs w:val="21"/>
+          <w:highlight w:val="none"/>
+          <w:lang w:val="en-US" w:eastAsia="zh-CN" w:bidi="ar-SA"/>
+        </w:rPr>
+      </w:pPr>
+      <w:r>
+        <w:rPr>
+          <w:rFonts w:hint="eastAsia" w:cstheme="minorBidi"/>
+          <w:b w:val="0"/>
+          <w:bCs w:val="0"/>
+          <w:kern w:val="2"/>
+          <w:sz w:val="21"/>
+          <w:szCs w:val="21"/>
+          <w:highlight w:val="none"/>
+          <w:lang w:val="en-US" w:eastAsia="zh-CN" w:bidi="ar-SA"/>
+        </w:rPr>
+        <w:tab/>
+      </w:r>
+      <w:r>
+        <w:rPr>
+          <w:rFonts w:hint="eastAsia" w:cstheme="minorBidi"/>
+          <w:b w:val="0"/>
+          <w:bCs w:val="0"/>
+          <w:kern w:val="2"/>
+          <w:sz w:val="21"/>
+          <w:szCs w:val="21"/>
+          <w:highlight w:val="none"/>
+          <w:lang w:val="en-US" w:eastAsia="zh-CN" w:bidi="ar-SA"/>
+        </w:rPr>
+        <w:t>to {left:200px;}</w:t>
+      </w:r>
+    </w:p>
+    <w:p>
+      <w:pPr>
+        <w:numPr>
+          <w:ilvl w:val="0"/>
+          <w:numId w:val="0"/>
+        </w:numPr>
+        <w:ind w:left="840" w:leftChars="0" w:firstLine="420" w:firstLineChars="0"/>
+        <w:jc w:val="left"/>
+        <w:rPr>
+          <w:rFonts w:hint="eastAsia" w:cstheme="minorBidi"/>
+          <w:b w:val="0"/>
+          <w:bCs w:val="0"/>
+          <w:kern w:val="2"/>
+          <w:sz w:val="21"/>
+          <w:szCs w:val="21"/>
+          <w:highlight w:val="none"/>
+          <w:lang w:val="en-US" w:eastAsia="zh-CN" w:bidi="ar-SA"/>
+        </w:rPr>
+      </w:pPr>
+      <w:r>
+        <w:rPr>
+          <w:rFonts w:hint="eastAsia" w:cstheme="minorBidi"/>
+          <w:b w:val="0"/>
+          <w:bCs w:val="0"/>
+          <w:kern w:val="2"/>
+          <w:sz w:val="21"/>
+          <w:szCs w:val="21"/>
+          <w:highlight w:val="none"/>
+          <w:lang w:val="en-US" w:eastAsia="zh-CN" w:bidi="ar-SA"/>
+        </w:rPr>
+        <w:t>}</w:t>
       </w:r>
     </w:p>
     <w:p>
@@ -9402,8 +9805,7 @@
     <w:p>
       <w:pPr>
         <w:numPr>
-          <w:ilvl w:val="0"/>
-          <w:numId w:val="2"/>
+          <w:numId w:val="0"/>
         </w:numPr>
         <w:jc w:val="left"/>
         <w:rPr>
@@ -9426,12 +9828,13 @@
           <w:highlight w:val="none"/>
           <w:lang w:val="en-US" w:eastAsia="zh-CN"/>
         </w:rPr>
-        <w:t>css3新增的其他功能</w:t>
-      </w:r>
-    </w:p>
-    <w:p>
-      <w:pPr>
-        <w:numPr>
+        <w:t>8、css3新增的其他功能</w:t>
+      </w:r>
+    </w:p>
+    <w:p>
+      <w:pPr>
+        <w:numPr>
+          <w:ilvl w:val="0"/>
           <w:numId w:val="0"/>
         </w:numPr>
         <w:ind w:left="420" w:leftChars="0" w:firstLine="420" w:firstLineChars="0"/>
@@ -9462,6 +9865,7 @@
     <w:p>
       <w:pPr>
         <w:numPr>
+          <w:ilvl w:val="0"/>
           <w:numId w:val="0"/>
         </w:numPr>
         <w:ind w:left="420" w:leftChars="0" w:firstLine="420" w:firstLineChars="0"/>
@@ -9492,6 +9896,7 @@
     <w:p>
       <w:pPr>
         <w:numPr>
+          <w:ilvl w:val="0"/>
           <w:numId w:val="0"/>
         </w:numPr>
         <w:ind w:left="420" w:leftChars="0" w:firstLine="420" w:firstLineChars="0"/>
@@ -9522,6 +9927,7 @@
     <w:p>
       <w:pPr>
         <w:numPr>
+          <w:ilvl w:val="0"/>
           <w:numId w:val="0"/>
         </w:numPr>
         <w:ind w:left="840" w:leftChars="0" w:firstLine="420" w:firstLineChars="0"/>
@@ -9552,6 +9958,7 @@
     <w:p>
       <w:pPr>
         <w:numPr>
+          <w:ilvl w:val="0"/>
           <w:numId w:val="0"/>
         </w:numPr>
         <w:ind w:left="420" w:leftChars="0" w:firstLine="420" w:firstLineChars="0"/>
@@ -9582,6 +9989,7 @@
     <w:p>
       <w:pPr>
         <w:numPr>
+          <w:ilvl w:val="0"/>
           <w:numId w:val="0"/>
         </w:numPr>
         <w:ind w:left="420" w:leftChars="0" w:firstLine="420" w:firstLineChars="0"/>
@@ -9612,6 +10020,7 @@
     <w:p>
       <w:pPr>
         <w:numPr>
+          <w:ilvl w:val="0"/>
           <w:numId w:val="0"/>
         </w:numPr>
         <w:ind w:left="420" w:leftChars="0" w:firstLine="420" w:firstLineChars="0"/>
@@ -9642,6 +10051,7 @@
     <w:p>
       <w:pPr>
         <w:numPr>
+          <w:ilvl w:val="0"/>
           <w:numId w:val="0"/>
         </w:numPr>
         <w:ind w:left="420" w:leftChars="0" w:firstLine="420" w:firstLineChars="0"/>
@@ -9672,6 +10082,7 @@
     <w:p>
       <w:pPr>
         <w:numPr>
+          <w:ilvl w:val="0"/>
           <w:numId w:val="0"/>
         </w:numPr>
         <w:ind w:left="420" w:leftChars="0" w:firstLine="420" w:firstLineChars="0"/>
@@ -9702,6 +10113,7 @@
     <w:p>
       <w:pPr>
         <w:numPr>
+          <w:ilvl w:val="0"/>
           <w:numId w:val="0"/>
         </w:numPr>
         <w:ind w:left="420" w:leftChars="0" w:firstLine="420" w:firstLineChars="0"/>
@@ -9732,6 +10144,7 @@
     <w:p>
       <w:pPr>
         <w:numPr>
+          <w:ilvl w:val="0"/>
           <w:numId w:val="0"/>
         </w:numPr>
         <w:ind w:left="420" w:leftChars="0" w:firstLine="420" w:firstLineChars="0"/>
@@ -9762,6 +10175,7 @@
     <w:p>
       <w:pPr>
         <w:numPr>
+          <w:ilvl w:val="0"/>
           <w:numId w:val="0"/>
         </w:numPr>
         <w:ind w:left="420" w:leftChars="0" w:firstLine="420" w:firstLineChars="0"/>
@@ -9792,6 +10206,7 @@
     <w:p>
       <w:pPr>
         <w:numPr>
+          <w:ilvl w:val="0"/>
           <w:numId w:val="0"/>
         </w:numPr>
         <w:ind w:left="840" w:leftChars="0" w:firstLine="420" w:firstLineChars="0"/>
@@ -9822,6 +10237,7 @@
     <w:p>
       <w:pPr>
         <w:numPr>
+          <w:ilvl w:val="0"/>
           <w:numId w:val="0"/>
         </w:numPr>
         <w:ind w:left="420" w:leftChars="0" w:firstLine="420" w:firstLineChars="0"/>
@@ -9944,6 +10360,18 @@
           <w:lang w:val="en-US" w:eastAsia="zh-CN" w:bidi="ar-SA"/>
         </w:rPr>
         <w:tab/>
+      </w:r>
+      <w:r>
+        <w:rPr>
+          <w:rFonts w:hint="eastAsia" w:asciiTheme="minorHAnsi" w:hAnsiTheme="minorHAnsi" w:cstheme="minorBidi"/>
+          <w:b w:val="0"/>
+          <w:bCs w:val="0"/>
+          <w:kern w:val="2"/>
+          <w:sz w:val="21"/>
+          <w:szCs w:val="21"/>
+          <w:highlight w:val="none"/>
+          <w:lang w:val="en-US" w:eastAsia="zh-CN" w:bidi="ar-SA"/>
+        </w:rPr>
         <w:t>定义投影----CSS Reflection</w:t>
       </w:r>
     </w:p>
@@ -9987,6 +10415,18 @@
           <w:lang w:val="en-US" w:eastAsia="zh-CN" w:bidi="ar-SA"/>
         </w:rPr>
         <w:tab/>
+      </w:r>
+      <w:r>
+        <w:rPr>
+          <w:rFonts w:hint="eastAsia" w:asciiTheme="minorHAnsi" w:hAnsiTheme="minorHAnsi" w:cstheme="minorBidi"/>
+          <w:b w:val="0"/>
+          <w:bCs w:val="0"/>
+          <w:kern w:val="2"/>
+          <w:sz w:val="21"/>
+          <w:szCs w:val="21"/>
+          <w:highlight w:val="none"/>
+          <w:lang w:val="en-US" w:eastAsia="zh-CN" w:bidi="ar-SA"/>
+        </w:rPr>
         <w:t>定义语音样式----CSS3 Speech</w:t>
       </w:r>
     </w:p>
@@ -10030,7 +10470,6 @@
           <w:lang w:val="en-US" w:eastAsia="zh-CN" w:bidi="ar-SA"/>
         </w:rPr>
         <w:tab/>
-        <w:t/>
       </w:r>
       <w:r>
         <w:rPr>
@@ -10045,12 +10484,11 @@
         </w:rPr>
         <w:tab/>
       </w:r>
-      <w:bookmarkStart w:id="0" w:name="_GoBack"/>
-      <w:bookmarkEnd w:id="0"/>
-    </w:p>
-    <w:p>
-      <w:pPr>
-        <w:numPr>
+    </w:p>
+    <w:p>
+      <w:pPr>
+        <w:numPr>
+          <w:ilvl w:val="0"/>
           <w:numId w:val="0"/>
         </w:numPr>
         <w:ind w:left="420" w:leftChars="0" w:firstLine="420" w:firstLineChars="0"/>
@@ -10069,6 +10507,7 @@
     <w:p>
       <w:pPr>
         <w:numPr>
+          <w:ilvl w:val="0"/>
           <w:numId w:val="0"/>
         </w:numPr>
         <w:ind w:left="840" w:leftChars="0" w:firstLine="420" w:firstLineChars="0"/>
@@ -10087,6 +10526,7 @@
     <w:p>
       <w:pPr>
         <w:numPr>
+          <w:ilvl w:val="0"/>
           <w:numId w:val="0"/>
         </w:numPr>
         <w:ind w:left="420" w:leftChars="0" w:firstLine="420" w:firstLineChars="0"/>
@@ -10105,6 +10545,7 @@
     <w:p>
       <w:pPr>
         <w:numPr>
+          <w:ilvl w:val="0"/>
           <w:numId w:val="0"/>
         </w:numPr>
         <w:ind w:left="420" w:leftChars="0" w:firstLine="420" w:firstLineChars="0"/>
@@ -10123,6 +10564,7 @@
     <w:p>
       <w:pPr>
         <w:numPr>
+          <w:ilvl w:val="0"/>
           <w:numId w:val="0"/>
         </w:numPr>
         <w:ind w:left="420" w:leftChars="0" w:firstLine="420" w:firstLineChars="0"/>
@@ -10226,161 +10668,6 @@
     </w:sectPr>
   </w:body>
 </w:document>
-</file>
-
-<file path=word/numbering.xml><?xml version="1.0" encoding="utf-8"?>
-<w:numbering xmlns:wpc="http://schemas.microsoft.com/office/word/2010/wordprocessingCanvas" xmlns:mc="http://schemas.openxmlformats.org/markup-compatibility/2006" xmlns:o="urn:schemas-microsoft-com:office:office" xmlns:r="http://schemas.openxmlformats.org/officeDocument/2006/relationships" xmlns:m="http://schemas.openxmlformats.org/officeDocument/2006/math" xmlns:v="urn:schemas-microsoft-com:vml" xmlns:wp14="http://schemas.microsoft.com/office/word/2010/wordprocessingDrawing" xmlns:wp="http://schemas.openxmlformats.org/drawingml/2006/wordprocessingDrawing" xmlns:w10="urn:schemas-microsoft-com:office:word" xmlns:w="http://schemas.openxmlformats.org/wordprocessingml/2006/main" xmlns:w14="http://schemas.microsoft.com/office/word/2010/wordml" xmlns:wpg="http://schemas.microsoft.com/office/word/2010/wordprocessingGroup" xmlns:wpi="http://schemas.microsoft.com/office/word/2010/wordprocessingInk" xmlns:wne="http://schemas.microsoft.com/office/word/2006/wordml" xmlns:wps="http://schemas.microsoft.com/office/word/2010/wordprocessingShape" mc:Ignorable="w14 wp14">
-  <w:abstractNum w:abstractNumId="0">
-    <w:nsid w:val="587048AA"/>
-    <w:multiLevelType w:val="singleLevel"/>
-    <w:tmpl w:val="587048AA"/>
-    <w:lvl w:ilvl="0" w:tentative="0">
-      <w:start w:val="1"/>
-      <w:numFmt w:val="decimal"/>
-      <w:suff w:val="nothing"/>
-      <w:lvlText w:val="%1、"/>
-      <w:lvlJc w:val="left"/>
-    </w:lvl>
-  </w:abstractNum>
-  <w:abstractNum w:abstractNumId="1">
-    <w:nsid w:val="5870AF8C"/>
-    <w:multiLevelType w:val="multilevel"/>
-    <w:tmpl w:val="5870AF8C"/>
-    <w:lvl w:ilvl="0" w:tentative="0">
-      <w:start w:val="6"/>
-      <w:numFmt w:val="decimal"/>
-      <w:suff w:val="nothing"/>
-      <w:lvlText w:val="%1、"/>
-      <w:lvlJc w:val="left"/>
-    </w:lvl>
-    <w:lvl w:ilvl="1" w:tentative="0">
-      <w:start w:val="1"/>
-      <w:numFmt w:val="lowerLetter"/>
-      <w:lvlText w:val="%2)"/>
-      <w:lvlJc w:val="left"/>
-      <w:pPr>
-        <w:tabs>
-          <w:tab w:val="left" w:pos="840"/>
-        </w:tabs>
-        <w:ind w:left="840" w:leftChars="0" w:hanging="420" w:firstLineChars="0"/>
-      </w:pPr>
-      <w:rPr>
-        <w:rFonts w:hint="default"/>
-      </w:rPr>
-    </w:lvl>
-    <w:lvl w:ilvl="2" w:tentative="0">
-      <w:start w:val="1"/>
-      <w:numFmt w:val="lowerRoman"/>
-      <w:lvlText w:val="%3."/>
-      <w:lvlJc w:val="left"/>
-      <w:pPr>
-        <w:tabs>
-          <w:tab w:val="left" w:pos="1260"/>
-        </w:tabs>
-        <w:ind w:left="1260" w:leftChars="0" w:hanging="420" w:firstLineChars="0"/>
-      </w:pPr>
-      <w:rPr>
-        <w:rFonts w:hint="default"/>
-      </w:rPr>
-    </w:lvl>
-    <w:lvl w:ilvl="3" w:tentative="0">
-      <w:start w:val="1"/>
-      <w:numFmt w:val="decimal"/>
-      <w:lvlText w:val="%4."/>
-      <w:lvlJc w:val="left"/>
-      <w:pPr>
-        <w:tabs>
-          <w:tab w:val="left" w:pos="1680"/>
-        </w:tabs>
-        <w:ind w:left="1680" w:leftChars="0" w:hanging="420" w:firstLineChars="0"/>
-      </w:pPr>
-      <w:rPr>
-        <w:rFonts w:hint="default"/>
-      </w:rPr>
-    </w:lvl>
-    <w:lvl w:ilvl="4" w:tentative="0">
-      <w:start w:val="1"/>
-      <w:numFmt w:val="lowerLetter"/>
-      <w:lvlText w:val="%5)"/>
-      <w:lvlJc w:val="left"/>
-      <w:pPr>
-        <w:tabs>
-          <w:tab w:val="left" w:pos="2100"/>
-        </w:tabs>
-        <w:ind w:left="2100" w:leftChars="0" w:hanging="420" w:firstLineChars="0"/>
-      </w:pPr>
-      <w:rPr>
-        <w:rFonts w:hint="default"/>
-      </w:rPr>
-    </w:lvl>
-    <w:lvl w:ilvl="5" w:tentative="0">
-      <w:start w:val="1"/>
-      <w:numFmt w:val="lowerRoman"/>
-      <w:lvlText w:val="%6."/>
-      <w:lvlJc w:val="left"/>
-      <w:pPr>
-        <w:tabs>
-          <w:tab w:val="left" w:pos="2520"/>
-        </w:tabs>
-        <w:ind w:left="2520" w:leftChars="0" w:hanging="420" w:firstLineChars="0"/>
-      </w:pPr>
-      <w:rPr>
-        <w:rFonts w:hint="default"/>
-      </w:rPr>
-    </w:lvl>
-    <w:lvl w:ilvl="6" w:tentative="0">
-      <w:start w:val="1"/>
-      <w:numFmt w:val="decimal"/>
-      <w:lvlText w:val="%7."/>
-      <w:lvlJc w:val="left"/>
-      <w:pPr>
-        <w:tabs>
-          <w:tab w:val="left" w:pos="2940"/>
-        </w:tabs>
-        <w:ind w:left="2940" w:leftChars="0" w:hanging="420" w:firstLineChars="0"/>
-      </w:pPr>
-      <w:rPr>
-        <w:rFonts w:hint="default"/>
-      </w:rPr>
-    </w:lvl>
-    <w:lvl w:ilvl="7" w:tentative="0">
-      <w:start w:val="1"/>
-      <w:numFmt w:val="lowerLetter"/>
-      <w:lvlText w:val="%8)"/>
-      <w:lvlJc w:val="left"/>
-      <w:pPr>
-        <w:tabs>
-          <w:tab w:val="left" w:pos="3360"/>
-        </w:tabs>
-        <w:ind w:left="3360" w:leftChars="0" w:hanging="420" w:firstLineChars="0"/>
-      </w:pPr>
-      <w:rPr>
-        <w:rFonts w:hint="default"/>
-      </w:rPr>
-    </w:lvl>
-    <w:lvl w:ilvl="8" w:tentative="0">
-      <w:start w:val="1"/>
-      <w:numFmt w:val="lowerRoman"/>
-      <w:lvlText w:val="%9."/>
-      <w:lvlJc w:val="left"/>
-      <w:pPr>
-        <w:tabs>
-          <w:tab w:val="left" w:pos="3780"/>
-        </w:tabs>
-        <w:ind w:left="3780" w:leftChars="0" w:hanging="420" w:firstLineChars="0"/>
-      </w:pPr>
-      <w:rPr>
-        <w:rFonts w:hint="default"/>
-      </w:rPr>
-    </w:lvl>
-  </w:abstractNum>
-  <w:num w:numId="1">
-    <w:abstractNumId w:val="0"/>
-  </w:num>
-  <w:num w:numId="2">
-    <w:abstractNumId w:val="1"/>
-  </w:num>
-</w:numbering>
 </file>
 
 <file path=word/styles.xml><?xml version="1.0" encoding="utf-8"?>
@@ -10478,7 +10765,7 @@
     <w:lsdException w:unhideWhenUsed="0" w:uiPriority="0" w:semiHidden="0" w:name="Body Text Indent 2"/>
     <w:lsdException w:unhideWhenUsed="0" w:uiPriority="0" w:semiHidden="0" w:name="Body Text Indent 3"/>
     <w:lsdException w:unhideWhenUsed="0" w:uiPriority="0" w:semiHidden="0" w:name="Block Text"/>
-    <w:lsdException w:unhideWhenUsed="0" w:uiPriority="0" w:semiHidden="0" w:name="Hyperlink"/>
+    <w:lsdException w:qFormat="1" w:unhideWhenUsed="0" w:uiPriority="0" w:semiHidden="0" w:name="Hyperlink"/>
     <w:lsdException w:unhideWhenUsed="0" w:uiPriority="0" w:semiHidden="0" w:name="FollowedHyperlink"/>
     <w:lsdException w:qFormat="1" w:unhideWhenUsed="0" w:uiPriority="0" w:semiHidden="0" w:name="Strong"/>
     <w:lsdException w:qFormat="1" w:unhideWhenUsed="0" w:uiPriority="0" w:semiHidden="0" w:name="Emphasis"/>
@@ -10732,6 +11019,7 @@
   <w:style w:type="character" w:styleId="6">
     <w:name w:val="Hyperlink"/>
     <w:basedOn w:val="3"/>
+    <w:qFormat/>
     <w:uiPriority w:val="0"/>
     <w:rPr>
       <w:color w:val="0000FF"/>

--- a/2017年/不熟悉的css.docx
+++ b/2017年/不熟悉的css.docx
@@ -65,6 +65,7 @@
     <w:p>
       <w:pPr>
         <w:numPr>
+          <w:ilvl w:val="0"/>
           <w:numId w:val="0"/>
         </w:numPr>
         <w:jc w:val="left"/>
@@ -175,7 +176,21 @@
           <w:highlight w:val="none"/>
           <w:lang w:val="en-US" w:eastAsia="zh-CN"/>
         </w:rPr>
-        <w:t>、E：hover、E：active（Love Hate）</w:t>
+        <w:t>、E：hover、E：active（Love Hate）E：</w:t>
+      </w:r>
+      <w:bookmarkStart w:id="0" w:name="_GoBack"/>
+      <w:bookmarkEnd w:id="0"/>
+      <w:r>
+        <w:rPr>
+          <w:rFonts w:hint="eastAsia"/>
+          <w:b w:val="0"/>
+          <w:bCs w:val="0"/>
+          <w:sz w:val="21"/>
+          <w:szCs w:val="21"/>
+          <w:highlight w:val="none"/>
+          <w:lang w:val="en-US" w:eastAsia="zh-CN"/>
+        </w:rPr>
+        <w:t>selection</w:t>
       </w:r>
     </w:p>
     <w:p>
@@ -1868,6 +1883,7 @@
     <w:p>
       <w:pPr>
         <w:numPr>
+          <w:ilvl w:val="0"/>
           <w:numId w:val="0"/>
         </w:numPr>
         <w:jc w:val="left"/>
@@ -6381,6 +6397,7 @@
     <w:p>
       <w:pPr>
         <w:numPr>
+          <w:ilvl w:val="0"/>
           <w:numId w:val="0"/>
         </w:numPr>
         <w:jc w:val="left"/>
@@ -7243,6 +7260,7 @@
     <w:p>
       <w:pPr>
         <w:numPr>
+          <w:ilvl w:val="0"/>
           <w:numId w:val="0"/>
         </w:numPr>
         <w:jc w:val="left"/>
@@ -8454,6 +8472,7 @@
     <w:p>
       <w:pPr>
         <w:numPr>
+          <w:ilvl w:val="0"/>
           <w:numId w:val="0"/>
         </w:numPr>
         <w:jc w:val="left"/>
@@ -9397,8 +9416,6 @@
         </w:rPr>
         <w:t xml:space="preserve">@keyframes  </w:t>
       </w:r>
-      <w:bookmarkStart w:id="0" w:name="_GoBack"/>
-      <w:bookmarkEnd w:id="0"/>
       <w:r>
         <w:rPr>
           <w:rFonts w:hint="eastAsia" w:cstheme="minorBidi"/>
@@ -9805,6 +9822,7 @@
     <w:p>
       <w:pPr>
         <w:numPr>
+          <w:ilvl w:val="0"/>
           <w:numId w:val="0"/>
         </w:numPr>
         <w:jc w:val="left"/>
@@ -10776,10 +10794,10 @@
     <w:lsdException w:unhideWhenUsed="0" w:uiPriority="0" w:semiHidden="0" w:name="HTML Acronym"/>
     <w:lsdException w:unhideWhenUsed="0" w:uiPriority="0" w:semiHidden="0" w:name="HTML Address"/>
     <w:lsdException w:unhideWhenUsed="0" w:uiPriority="0" w:semiHidden="0" w:name="HTML Cite"/>
-    <w:lsdException w:unhideWhenUsed="0" w:uiPriority="0" w:semiHidden="0" w:name="HTML Code"/>
+    <w:lsdException w:qFormat="1" w:unhideWhenUsed="0" w:uiPriority="0" w:semiHidden="0" w:name="HTML Code"/>
     <w:lsdException w:unhideWhenUsed="0" w:uiPriority="0" w:semiHidden="0" w:name="HTML Definition"/>
     <w:lsdException w:unhideWhenUsed="0" w:uiPriority="0" w:semiHidden="0" w:name="HTML Keyboard"/>
-    <w:lsdException w:unhideWhenUsed="0" w:uiPriority="0" w:semiHidden="0" w:name="HTML Preformatted"/>
+    <w:lsdException w:qFormat="1" w:unhideWhenUsed="0" w:uiPriority="0" w:semiHidden="0" w:name="HTML Preformatted"/>
     <w:lsdException w:unhideWhenUsed="0" w:uiPriority="0" w:semiHidden="0" w:name="HTML Sample"/>
     <w:lsdException w:unhideWhenUsed="0" w:uiPriority="0" w:semiHidden="0" w:name="HTML Typewriter"/>
     <w:lsdException w:unhideWhenUsed="0" w:uiPriority="0" w:semiHidden="0" w:name="HTML Variable"/>
@@ -10968,6 +10986,7 @@
   <w:style w:type="paragraph" w:styleId="2">
     <w:name w:val="HTML Preformatted"/>
     <w:basedOn w:val="1"/>
+    <w:qFormat/>
     <w:uiPriority w:val="0"/>
     <w:pPr>
       <w:tabs>
@@ -11029,6 +11048,7 @@
   <w:style w:type="character" w:styleId="7">
     <w:name w:val="HTML Code"/>
     <w:basedOn w:val="3"/>
+    <w:qFormat/>
     <w:uiPriority w:val="0"/>
     <w:rPr>
       <w:rFonts w:ascii="Courier New" w:hAnsi="Courier New"/>
